--- a/Robustness-Diagrams-v0.1.docx
+++ b/Robustness-Diagrams-v0.1.docx
@@ -230,7 +230,7 @@
           <w:iCs/>
           <w:lang w:val="en-US"/>
         </w:rPr>
-        <w:t>Use Cases-</w:t>
+        <w:t>Robustness Diagram</w:t>
       </w:r>
       <w:r>
         <w:rPr>
@@ -240,6 +240,16 @@
           <w:iCs/>
           <w:lang w:val="en-US"/>
         </w:rPr>
+        <w:t>-</w:t>
+      </w:r>
+      <w:r>
+        <w:rPr>
+          <w:b/>
+          <w:bCs/>
+          <w:i/>
+          <w:iCs/>
+          <w:lang w:val="en-US"/>
+        </w:rPr>
         <w:t>v0.1</w:t>
       </w:r>
     </w:p>
@@ -417,7 +427,6 @@
         <w:rPr>
           <w:sz w:val="24"/>
           <w:szCs w:val="24"/>
-          <w:lang w:val="en-US"/>
         </w:rPr>
       </w:pPr>
       <w:r>
@@ -431,7 +440,6 @@
         <w:rPr>
           <w:sz w:val="24"/>
           <w:szCs w:val="24"/>
-          <w:lang w:val="en-US"/>
         </w:rPr>
         <w:t xml:space="preserve"> </w:t>
       </w:r>
@@ -446,7 +454,6 @@
         <w:rPr>
           <w:sz w:val="24"/>
           <w:szCs w:val="24"/>
-          <w:lang w:val="en-US"/>
         </w:rPr>
         <w:tab/>
       </w:r>
@@ -454,7 +461,6 @@
         <w:rPr>
           <w:sz w:val="24"/>
           <w:szCs w:val="24"/>
-          <w:lang w:val="en-US"/>
         </w:rPr>
         <w:tab/>
       </w:r>
@@ -462,7 +468,6 @@
         <w:rPr>
           <w:sz w:val="24"/>
           <w:szCs w:val="24"/>
-          <w:lang w:val="en-US"/>
         </w:rPr>
         <w:tab/>
         <w:t>1072640</w:t>
@@ -471,7 +476,6 @@
         <w:rPr>
           <w:sz w:val="24"/>
           <w:szCs w:val="24"/>
-          <w:lang w:val="en-US"/>
         </w:rPr>
         <w:tab/>
       </w:r>
@@ -490,7 +494,6 @@
             <w:rStyle w:val="-"/>
             <w:sz w:val="24"/>
             <w:szCs w:val="24"/>
-            <w:lang w:val="en-US"/>
           </w:rPr>
           <w:t>1072640@</w:t>
         </w:r>
@@ -508,7 +511,6 @@
             <w:rStyle w:val="-"/>
             <w:sz w:val="24"/>
             <w:szCs w:val="24"/>
-            <w:lang w:val="en-US"/>
           </w:rPr>
           <w:t>.</w:t>
         </w:r>
@@ -526,7 +528,6 @@
             <w:rStyle w:val="-"/>
             <w:sz w:val="24"/>
             <w:szCs w:val="24"/>
-            <w:lang w:val="en-US"/>
           </w:rPr>
           <w:t>.</w:t>
         </w:r>
@@ -544,7 +545,6 @@
         <w:rPr>
           <w:sz w:val="24"/>
           <w:szCs w:val="24"/>
-          <w:lang w:val="en-US"/>
         </w:rPr>
         <w:t xml:space="preserve"> </w:t>
       </w:r>
@@ -561,23 +561,7 @@
           <w:sz w:val="24"/>
           <w:szCs w:val="24"/>
         </w:rPr>
-        <w:t xml:space="preserve">Ιωάννης-Ορέστης </w:t>
-      </w:r>
-      <w:proofErr w:type="spellStart"/>
-      <w:r>
-        <w:rPr>
-          <w:sz w:val="24"/>
-          <w:szCs w:val="24"/>
-        </w:rPr>
-        <w:t>Παγδάτογλου</w:t>
-      </w:r>
-      <w:proofErr w:type="spellEnd"/>
-      <w:r>
-        <w:rPr>
-          <w:sz w:val="24"/>
-          <w:szCs w:val="24"/>
-        </w:rPr>
-        <w:t xml:space="preserve"> </w:t>
+        <w:t xml:space="preserve">Ιωάννης-Ορέστης Παγδάτογλου </w:t>
       </w:r>
       <w:r>
         <w:rPr>
@@ -1244,7 +1228,15 @@
           <w:sz w:val="28"/>
           <w:szCs w:val="28"/>
         </w:rPr>
-        <w:t>σελ. 4</w:t>
+        <w:t xml:space="preserve">σελ. </w:t>
+      </w:r>
+      <w:r>
+        <w:rPr>
+          <w:bCs/>
+          <w:sz w:val="28"/>
+          <w:szCs w:val="28"/>
+        </w:rPr>
+        <w:t>4</w:t>
       </w:r>
     </w:p>
     <w:p>
@@ -1255,57 +1247,156 @@
           <w:numId w:val="1"/>
         </w:numPr>
         <w:rPr>
+          <w:rStyle w:val="-"/>
+          <w:bCs/>
+          <w:color w:val="auto"/>
+          <w:sz w:val="18"/>
+          <w:szCs w:val="18"/>
+          <w:u w:val="none"/>
+        </w:rPr>
+      </w:pPr>
+      <w:r>
+        <w:rPr>
+          <w:bCs/>
+          <w:sz w:val="28"/>
+          <w:szCs w:val="28"/>
+        </w:rPr>
+        <w:fldChar w:fldCharType="begin"/>
+      </w:r>
+      <w:r>
+        <w:rPr>
+          <w:bCs/>
+          <w:sz w:val="28"/>
+          <w:szCs w:val="28"/>
+        </w:rPr>
+        <w:instrText xml:space="preserve"> HYPERLINK  \l "_Περιγραφή_των_κάθε" </w:instrText>
+      </w:r>
+      <w:r>
+        <w:rPr>
+          <w:bCs/>
+          <w:sz w:val="28"/>
+          <w:szCs w:val="28"/>
+        </w:rPr>
+        <w:fldChar w:fldCharType="separate"/>
+      </w:r>
+      <w:r>
+        <w:rPr>
+          <w:rStyle w:val="-"/>
+          <w:bCs/>
+          <w:sz w:val="28"/>
+          <w:szCs w:val="28"/>
+        </w:rPr>
+        <w:t xml:space="preserve">Περιγραφή των κάθε </w:t>
+      </w:r>
+      <w:r>
+        <w:rPr>
+          <w:rStyle w:val="-"/>
+          <w:bCs/>
+          <w:sz w:val="28"/>
+          <w:szCs w:val="28"/>
+          <w:lang w:val="en-US"/>
+        </w:rPr>
+        <w:t>Use</w:t>
+      </w:r>
+      <w:r>
+        <w:rPr>
+          <w:rStyle w:val="-"/>
+          <w:bCs/>
+          <w:sz w:val="28"/>
+          <w:szCs w:val="28"/>
+        </w:rPr>
+        <w:t xml:space="preserve"> </w:t>
+      </w:r>
+      <w:r>
+        <w:rPr>
+          <w:rStyle w:val="-"/>
+          <w:bCs/>
+          <w:sz w:val="28"/>
+          <w:szCs w:val="28"/>
+          <w:lang w:val="en-US"/>
+        </w:rPr>
+        <w:t>Cases</w:t>
+      </w:r>
+      <w:r>
+        <w:rPr>
+          <w:rStyle w:val="-"/>
+          <w:bCs/>
+          <w:sz w:val="28"/>
+          <w:szCs w:val="28"/>
+        </w:rPr>
+        <w:tab/>
+      </w:r>
+      <w:r>
+        <w:rPr>
+          <w:rStyle w:val="-"/>
+          <w:bCs/>
+          <w:sz w:val="28"/>
+          <w:szCs w:val="28"/>
+        </w:rPr>
+        <w:t xml:space="preserve"> </w:t>
+      </w:r>
+    </w:p>
+    <w:p>
+      <w:pPr>
+        <w:pStyle w:val="a8"/>
+        <w:rPr>
           <w:bCs/>
           <w:sz w:val="18"/>
           <w:szCs w:val="18"/>
         </w:rPr>
       </w:pPr>
-      <w:hyperlink w:anchor="_Περιγραφή_των_κάθε" w:history="1">
-        <w:r>
-          <w:rPr>
-            <w:rStyle w:val="-"/>
-            <w:bCs/>
-            <w:sz w:val="28"/>
-            <w:szCs w:val="28"/>
-          </w:rPr>
-          <w:t xml:space="preserve">Περιγραφή των κάθε </w:t>
-        </w:r>
-        <w:r>
-          <w:rPr>
-            <w:rStyle w:val="-"/>
-            <w:bCs/>
-            <w:sz w:val="28"/>
-            <w:szCs w:val="28"/>
-            <w:lang w:val="en-US"/>
-          </w:rPr>
-          <w:t>Use</w:t>
-        </w:r>
-        <w:r>
-          <w:rPr>
-            <w:rStyle w:val="-"/>
-            <w:bCs/>
-            <w:sz w:val="28"/>
-            <w:szCs w:val="28"/>
-          </w:rPr>
-          <w:t xml:space="preserve"> </w:t>
-        </w:r>
-        <w:r>
-          <w:rPr>
-            <w:rStyle w:val="-"/>
-            <w:bCs/>
-            <w:sz w:val="28"/>
-            <w:szCs w:val="28"/>
-            <w:lang w:val="en-US"/>
-          </w:rPr>
-          <w:t>Cases</w:t>
-        </w:r>
-      </w:hyperlink>
-      <w:r>
-        <w:rPr>
+      <w:r>
+        <w:rPr>
+          <w:rStyle w:val="-"/>
           <w:bCs/>
           <w:sz w:val="28"/>
           <w:szCs w:val="28"/>
         </w:rPr>
+        <w:t xml:space="preserve">και </w:t>
+      </w:r>
+      <w:r>
+        <w:rPr>
+          <w:rStyle w:val="-"/>
+          <w:bCs/>
+          <w:sz w:val="28"/>
+          <w:szCs w:val="28"/>
+          <w:lang w:val="en-US"/>
+        </w:rPr>
+        <w:t>Robustness</w:t>
+      </w:r>
+      <w:r>
+        <w:rPr>
+          <w:rStyle w:val="-"/>
+          <w:bCs/>
+          <w:sz w:val="28"/>
+          <w:szCs w:val="28"/>
+        </w:rPr>
+        <w:t xml:space="preserve"> </w:t>
+      </w:r>
+      <w:r>
+        <w:rPr>
+          <w:rStyle w:val="-"/>
+          <w:bCs/>
+          <w:sz w:val="28"/>
+          <w:szCs w:val="28"/>
+          <w:lang w:val="en-US"/>
+        </w:rPr>
+        <w:t>Diagrams</w:t>
+      </w:r>
+      <w:r>
+        <w:rPr>
+          <w:bCs/>
+          <w:sz w:val="28"/>
+          <w:szCs w:val="28"/>
+        </w:rPr>
+        <w:fldChar w:fldCharType="end"/>
+      </w:r>
+      <w:r>
+        <w:rPr>
+          <w:bCs/>
+          <w:sz w:val="28"/>
+          <w:szCs w:val="28"/>
+        </w:rPr>
         <w:tab/>
       </w:r>
       <w:r>
@@ -1331,6 +1422,21 @@
           <w:szCs w:val="28"/>
         </w:rPr>
         <w:tab/>
+      </w:r>
+      <w:r>
+        <w:rPr>
+          <w:bCs/>
+          <w:sz w:val="28"/>
+          <w:szCs w:val="28"/>
+        </w:rPr>
+        <w:tab/>
+      </w:r>
+      <w:r>
+        <w:rPr>
+          <w:bCs/>
+          <w:sz w:val="28"/>
+          <w:szCs w:val="28"/>
+        </w:rPr>
         <w:t>σελ. 5</w:t>
       </w:r>
     </w:p>
@@ -1889,18 +1995,8 @@
                 <w:sz w:val="24"/>
                 <w:szCs w:val="24"/>
               </w:rPr>
-              <w:t xml:space="preserve">Ιωάννης-Ορέστης </w:t>
+              <w:t>Ιωάννης-Ορέστης Παγδάτογλου</w:t>
             </w:r>
-            <w:proofErr w:type="spellStart"/>
-            <w:r>
-              <w:rPr>
-                <w:color w:val="auto"/>
-                <w:sz w:val="24"/>
-                <w:szCs w:val="24"/>
-              </w:rPr>
-              <w:t>Παγδάτογλου</w:t>
-            </w:r>
-            <w:proofErr w:type="spellEnd"/>
           </w:p>
         </w:tc>
         <w:tc>
@@ -2317,27 +2413,14 @@
       <w:r>
         <w:t xml:space="preserve">Πίνακας </w:t>
       </w:r>
-      <w:r>
-        <w:fldChar w:fldCharType="begin"/>
-      </w:r>
-      <w:r>
-        <w:instrText xml:space="preserve"> SEQ Πίνακας \* ARABIC </w:instrText>
-      </w:r>
-      <w:r>
-        <w:fldChar w:fldCharType="separate"/>
-      </w:r>
-      <w:r>
-        <w:rPr>
-          <w:noProof/>
-        </w:rPr>
-        <w:t>1</w:t>
-      </w:r>
-      <w:r>
-        <w:rPr>
-          <w:noProof/>
-        </w:rPr>
-        <w:fldChar w:fldCharType="end"/>
-      </w:r>
+      <w:fldSimple w:instr=" SEQ Πίνακας \* ARABIC ">
+        <w:r>
+          <w:rPr>
+            <w:noProof/>
+          </w:rPr>
+          <w:t>1</w:t>
+        </w:r>
+      </w:fldSimple>
       <w:r>
         <w:t xml:space="preserve"> Μέλη Ομάδας</w:t>
       </w:r>
@@ -2520,48 +2603,14 @@
       </w:pPr>
       <w:bookmarkStart w:id="4" w:name="_Use_Case_Model"/>
       <w:bookmarkEnd w:id="4"/>
-      <w:proofErr w:type="spellStart"/>
       <w:r>
         <w:rPr>
           <w:sz w:val="28"/>
           <w:szCs w:val="28"/>
         </w:rPr>
         <w:lastRenderedPageBreak/>
-        <w:t>Use</w:t>
-      </w:r>
-      <w:proofErr w:type="spellEnd"/>
-      <w:r>
-        <w:rPr>
-          <w:sz w:val="28"/>
-          <w:szCs w:val="28"/>
-        </w:rPr>
-        <w:t xml:space="preserve"> </w:t>
-      </w:r>
-      <w:proofErr w:type="spellStart"/>
-      <w:r>
-        <w:rPr>
-          <w:sz w:val="28"/>
-          <w:szCs w:val="28"/>
-        </w:rPr>
-        <w:t>Case</w:t>
-      </w:r>
-      <w:proofErr w:type="spellEnd"/>
-      <w:r>
-        <w:rPr>
-          <w:sz w:val="28"/>
-          <w:szCs w:val="28"/>
-        </w:rPr>
-        <w:t xml:space="preserve"> </w:t>
-      </w:r>
-      <w:proofErr w:type="spellStart"/>
-      <w:r>
-        <w:rPr>
-          <w:sz w:val="28"/>
-          <w:szCs w:val="28"/>
-        </w:rPr>
-        <w:t>Model</w:t>
-      </w:r>
-      <w:proofErr w:type="spellEnd"/>
+        <w:t>Use Case Model</w:t>
+      </w:r>
     </w:p>
     <w:p>
       <w:pPr>
@@ -5726,24 +5775,14 @@
       <w:r>
         <w:t xml:space="preserve">Εικόνα </w:t>
       </w:r>
-      <w:r>
-        <w:fldChar w:fldCharType="begin"/>
-      </w:r>
-      <w:r>
-        <w:instrText xml:space="preserve"> SEQ Εικόνα \* ARABIC </w:instrText>
-      </w:r>
-      <w:r>
-        <w:fldChar w:fldCharType="separate"/>
-      </w:r>
-      <w:r>
-        <w:rPr>
-          <w:noProof/>
-        </w:rPr>
-        <w:t>1</w:t>
-      </w:r>
-      <w:r>
-        <w:fldChar w:fldCharType="end"/>
-      </w:r>
+      <w:fldSimple w:instr=" SEQ Εικόνα \* ARABIC ">
+        <w:r>
+          <w:rPr>
+            <w:noProof/>
+          </w:rPr>
+          <w:t>1</w:t>
+        </w:r>
+      </w:fldSimple>
       <w:r>
         <w:rPr>
           <w:lang w:val="en-US"/>
@@ -6000,50 +6039,16 @@
       <w:r>
         <w:t xml:space="preserve">Εικόνα </w:t>
       </w:r>
-      <w:r>
-        <w:fldChar w:fldCharType="begin"/>
-      </w:r>
-      <w:r>
-        <w:instrText xml:space="preserve"> SEQ Εικόνα \* ARABIC </w:instrText>
-      </w:r>
-      <w:r>
-        <w:fldChar w:fldCharType="separate"/>
-      </w:r>
-      <w:r>
-        <w:rPr>
-          <w:noProof/>
-        </w:rPr>
-        <w:t>2</w:t>
-      </w:r>
-      <w:r>
-        <w:fldChar w:fldCharType="end"/>
-      </w:r>
-      <w:r>
-        <w:t xml:space="preserve">:Robustness </w:t>
-      </w:r>
-      <w:proofErr w:type="spellStart"/>
-      <w:r>
-        <w:t>Diagram</w:t>
-      </w:r>
-      <w:proofErr w:type="spellEnd"/>
-      <w:r>
-        <w:t xml:space="preserve"> για το </w:t>
-      </w:r>
-      <w:proofErr w:type="spellStart"/>
-      <w:r>
-        <w:t>Use</w:t>
-      </w:r>
-      <w:proofErr w:type="spellEnd"/>
-      <w:r>
-        <w:t xml:space="preserve"> </w:t>
-      </w:r>
-      <w:proofErr w:type="spellStart"/>
-      <w:r>
-        <w:t>Case</w:t>
-      </w:r>
-      <w:proofErr w:type="spellEnd"/>
-      <w:r>
-        <w:t xml:space="preserve"> "</w:t>
+      <w:fldSimple w:instr=" SEQ Εικόνα \* ARABIC ">
+        <w:r>
+          <w:rPr>
+            <w:noProof/>
+          </w:rPr>
+          <w:t>2</w:t>
+        </w:r>
+      </w:fldSimple>
+      <w:r>
+        <w:t>:Robustness Diagram για το Use Case "</w:t>
       </w:r>
       <w:r>
         <w:t>Ανακοινώσεις</w:t>
@@ -6983,50 +6988,16 @@
       <w:r>
         <w:t xml:space="preserve">Εικόνα </w:t>
       </w:r>
-      <w:r>
-        <w:fldChar w:fldCharType="begin"/>
-      </w:r>
-      <w:r>
-        <w:instrText xml:space="preserve"> SEQ Εικόνα \* ARABIC </w:instrText>
-      </w:r>
-      <w:r>
-        <w:fldChar w:fldCharType="separate"/>
-      </w:r>
-      <w:r>
-        <w:rPr>
-          <w:noProof/>
-        </w:rPr>
-        <w:t>3</w:t>
-      </w:r>
-      <w:r>
-        <w:fldChar w:fldCharType="end"/>
-      </w:r>
-      <w:r>
-        <w:t xml:space="preserve">:Robustness </w:t>
-      </w:r>
-      <w:proofErr w:type="spellStart"/>
-      <w:r>
-        <w:t>Diagram</w:t>
-      </w:r>
-      <w:proofErr w:type="spellEnd"/>
-      <w:r>
-        <w:t xml:space="preserve"> για το </w:t>
-      </w:r>
-      <w:proofErr w:type="spellStart"/>
-      <w:r>
-        <w:t>Use</w:t>
-      </w:r>
-      <w:proofErr w:type="spellEnd"/>
-      <w:r>
-        <w:t xml:space="preserve"> </w:t>
-      </w:r>
-      <w:proofErr w:type="spellStart"/>
-      <w:r>
-        <w:t>Case</w:t>
-      </w:r>
-      <w:proofErr w:type="spellEnd"/>
-      <w:r>
-        <w:t xml:space="preserve"> "</w:t>
+      <w:fldSimple w:instr=" SEQ Εικόνα \* ARABIC ">
+        <w:r>
+          <w:rPr>
+            <w:noProof/>
+          </w:rPr>
+          <w:t>3</w:t>
+        </w:r>
+      </w:fldSimple>
+      <w:r>
+        <w:t>:Robustness Diagram για το Use Case "</w:t>
       </w:r>
       <w:r>
         <w:t>Έκδοση αδειών</w:t>
@@ -7659,24 +7630,14 @@
       <w:r>
         <w:t xml:space="preserve">Εικόνα </w:t>
       </w:r>
-      <w:r>
-        <w:fldChar w:fldCharType="begin"/>
-      </w:r>
-      <w:r>
-        <w:instrText xml:space="preserve"> SEQ Εικόνα \* ARABIC </w:instrText>
-      </w:r>
-      <w:r>
-        <w:fldChar w:fldCharType="separate"/>
-      </w:r>
-      <w:r>
-        <w:rPr>
-          <w:noProof/>
-        </w:rPr>
-        <w:t>4</w:t>
-      </w:r>
-      <w:r>
-        <w:fldChar w:fldCharType="end"/>
-      </w:r>
+      <w:fldSimple w:instr=" SEQ Εικόνα \* ARABIC ">
+        <w:r>
+          <w:rPr>
+            <w:noProof/>
+          </w:rPr>
+          <w:t>4</w:t>
+        </w:r>
+      </w:fldSimple>
       <w:r>
         <w:t>:</w:t>
       </w:r>
@@ -8093,50 +8054,16 @@
       <w:r>
         <w:t xml:space="preserve">Εικόνα </w:t>
       </w:r>
-      <w:r>
-        <w:fldChar w:fldCharType="begin"/>
-      </w:r>
-      <w:r>
-        <w:instrText xml:space="preserve"> SEQ Εικόνα \* ARABIC </w:instrText>
-      </w:r>
-      <w:r>
-        <w:fldChar w:fldCharType="separate"/>
-      </w:r>
-      <w:r>
-        <w:rPr>
-          <w:noProof/>
-        </w:rPr>
-        <w:t>5</w:t>
-      </w:r>
-      <w:r>
-        <w:fldChar w:fldCharType="end"/>
-      </w:r>
-      <w:r>
-        <w:t xml:space="preserve">:Robustness </w:t>
-      </w:r>
-      <w:proofErr w:type="spellStart"/>
-      <w:r>
-        <w:t>Diagram</w:t>
-      </w:r>
-      <w:proofErr w:type="spellEnd"/>
-      <w:r>
-        <w:t xml:space="preserve"> για το </w:t>
-      </w:r>
-      <w:proofErr w:type="spellStart"/>
-      <w:r>
-        <w:t>Use</w:t>
-      </w:r>
-      <w:proofErr w:type="spellEnd"/>
-      <w:r>
-        <w:t xml:space="preserve"> </w:t>
-      </w:r>
-      <w:proofErr w:type="spellStart"/>
-      <w:r>
-        <w:t>Case</w:t>
-      </w:r>
-      <w:proofErr w:type="spellEnd"/>
-      <w:r>
-        <w:t xml:space="preserve"> "</w:t>
+      <w:fldSimple w:instr=" SEQ Εικόνα \* ARABIC ">
+        <w:r>
+          <w:rPr>
+            <w:noProof/>
+          </w:rPr>
+          <w:t>5</w:t>
+        </w:r>
+      </w:fldSimple>
+      <w:r>
+        <w:t>:Robustness Diagram για το Use Case "</w:t>
       </w:r>
       <w:r>
         <w:t>Δημιουργία-Επεξεργασία Παραγγελίας</w:t>
@@ -8816,23 +8743,7 @@
           <w:sz w:val="28"/>
           <w:szCs w:val="28"/>
         </w:rPr>
-        <w:t xml:space="preserve">Ο πελάτης επιλέγει την χρήση </w:t>
-      </w:r>
-      <w:proofErr w:type="spellStart"/>
-      <w:r>
-        <w:rPr>
-          <w:sz w:val="28"/>
-          <w:szCs w:val="28"/>
-        </w:rPr>
-        <w:t>mastercard</w:t>
-      </w:r>
-      <w:proofErr w:type="spellEnd"/>
-      <w:r>
-        <w:rPr>
-          <w:sz w:val="28"/>
-          <w:szCs w:val="28"/>
-        </w:rPr>
-        <w:t xml:space="preserve"> και βάζει τα απαραίτητα στοιχεία</w:t>
+        <w:t>Ο πελάτης επιλέγει την χρήση mastercard και βάζει τα απαραίτητα στοιχεία</w:t>
       </w:r>
     </w:p>
     <w:p>
@@ -9423,24 +9334,14 @@
       <w:r>
         <w:t xml:space="preserve">Εικόνα </w:t>
       </w:r>
-      <w:r>
-        <w:fldChar w:fldCharType="begin"/>
-      </w:r>
-      <w:r>
-        <w:instrText xml:space="preserve"> SEQ Εικόνα \* ARABIC </w:instrText>
-      </w:r>
-      <w:r>
-        <w:fldChar w:fldCharType="separate"/>
-      </w:r>
-      <w:r>
-        <w:rPr>
-          <w:noProof/>
-        </w:rPr>
-        <w:t>6</w:t>
-      </w:r>
-      <w:r>
-        <w:fldChar w:fldCharType="end"/>
-      </w:r>
+      <w:fldSimple w:instr=" SEQ Εικόνα \* ARABIC ">
+        <w:r>
+          <w:rPr>
+            <w:noProof/>
+          </w:rPr>
+          <w:t>6</w:t>
+        </w:r>
+      </w:fldSimple>
       <w:r>
         <w:t xml:space="preserve">: </w:t>
       </w:r>
@@ -10153,53 +10054,19 @@
       <w:r>
         <w:t xml:space="preserve">Εικόνα </w:t>
       </w:r>
-      <w:r>
-        <w:fldChar w:fldCharType="begin"/>
-      </w:r>
-      <w:r>
-        <w:instrText xml:space="preserve"> SEQ Εικόνα \* ARABIC </w:instrText>
-      </w:r>
-      <w:r>
-        <w:fldChar w:fldCharType="separate"/>
-      </w:r>
-      <w:r>
-        <w:rPr>
-          <w:noProof/>
-        </w:rPr>
-        <w:t>7</w:t>
-      </w:r>
-      <w:r>
-        <w:fldChar w:fldCharType="end"/>
-      </w:r>
+      <w:fldSimple w:instr=" SEQ Εικόνα \* ARABIC ">
+        <w:r>
+          <w:rPr>
+            <w:noProof/>
+          </w:rPr>
+          <w:t>7</w:t>
+        </w:r>
+      </w:fldSimple>
       <w:r>
         <w:t>:</w:t>
       </w:r>
       <w:r>
-        <w:t xml:space="preserve">Robustness </w:t>
-      </w:r>
-      <w:proofErr w:type="spellStart"/>
-      <w:r>
-        <w:t>Diagram</w:t>
-      </w:r>
-      <w:proofErr w:type="spellEnd"/>
-      <w:r>
-        <w:t xml:space="preserve"> για το </w:t>
-      </w:r>
-      <w:proofErr w:type="spellStart"/>
-      <w:r>
-        <w:t>Use</w:t>
-      </w:r>
-      <w:proofErr w:type="spellEnd"/>
-      <w:r>
-        <w:t xml:space="preserve"> </w:t>
-      </w:r>
-      <w:proofErr w:type="spellStart"/>
-      <w:r>
-        <w:t>Case</w:t>
-      </w:r>
-      <w:proofErr w:type="spellEnd"/>
-      <w:r>
-        <w:t xml:space="preserve"> "Κράτηση Δωματίου"</w:t>
+        <w:t>Robustness Diagram για το Use Case "Κράτηση Δωματίου"</w:t>
       </w:r>
     </w:p>
     <w:p>
@@ -10809,23 +10676,7 @@
           <w:sz w:val="28"/>
           <w:szCs w:val="28"/>
         </w:rPr>
-        <w:t xml:space="preserve">Ο </w:t>
-      </w:r>
-      <w:proofErr w:type="spellStart"/>
-      <w:r>
-        <w:rPr>
-          <w:sz w:val="28"/>
-          <w:szCs w:val="28"/>
-        </w:rPr>
-        <w:t>admin</w:t>
-      </w:r>
-      <w:proofErr w:type="spellEnd"/>
-      <w:r>
-        <w:rPr>
-          <w:sz w:val="28"/>
-          <w:szCs w:val="28"/>
-        </w:rPr>
-        <w:t xml:space="preserve"> επιλέγει έναν από αυτούς τους υπαλλήλους και εμφανίζονται σε ειδικό πίνακα τα στοιχεία του.</w:t>
+        <w:t>Ο admin επιλέγει έναν από αυτούς τους υπαλλήλους και εμφανίζονται σε ειδικό πίνακα τα στοιχεία του.</w:t>
       </w:r>
     </w:p>
     <w:p>
@@ -10846,23 +10697,7 @@
           <w:sz w:val="28"/>
           <w:szCs w:val="28"/>
         </w:rPr>
-        <w:t xml:space="preserve">Ο </w:t>
-      </w:r>
-      <w:proofErr w:type="spellStart"/>
-      <w:r>
-        <w:rPr>
-          <w:sz w:val="28"/>
-          <w:szCs w:val="28"/>
-        </w:rPr>
-        <w:t>admin</w:t>
-      </w:r>
-      <w:proofErr w:type="spellEnd"/>
-      <w:r>
-        <w:rPr>
-          <w:sz w:val="28"/>
-          <w:szCs w:val="28"/>
-        </w:rPr>
-        <w:t xml:space="preserve"> κάνει αλλαγές στην μισθοδοσία του συγκεκριμένου υπαλλήλου.</w:t>
+        <w:t>Ο admin κάνει αλλαγές στην μισθοδοσία του συγκεκριμένου υπαλλήλου.</w:t>
       </w:r>
     </w:p>
     <w:p>
@@ -11495,50 +11330,16 @@
       <w:r>
         <w:t xml:space="preserve">Εικόνα </w:t>
       </w:r>
-      <w:r>
-        <w:fldChar w:fldCharType="begin"/>
-      </w:r>
-      <w:r>
-        <w:instrText xml:space="preserve"> SEQ Εικόνα \* ARABIC </w:instrText>
-      </w:r>
-      <w:r>
-        <w:fldChar w:fldCharType="separate"/>
-      </w:r>
-      <w:r>
-        <w:rPr>
-          <w:noProof/>
-        </w:rPr>
-        <w:t>8</w:t>
-      </w:r>
-      <w:r>
-        <w:fldChar w:fldCharType="end"/>
-      </w:r>
-      <w:r>
-        <w:t xml:space="preserve">:Robustness </w:t>
-      </w:r>
-      <w:proofErr w:type="spellStart"/>
-      <w:r>
-        <w:t>Diagram</w:t>
-      </w:r>
-      <w:proofErr w:type="spellEnd"/>
-      <w:r>
-        <w:t xml:space="preserve"> για το </w:t>
-      </w:r>
-      <w:proofErr w:type="spellStart"/>
-      <w:r>
-        <w:t>Use</w:t>
-      </w:r>
-      <w:proofErr w:type="spellEnd"/>
-      <w:r>
-        <w:t xml:space="preserve"> </w:t>
-      </w:r>
-      <w:proofErr w:type="spellStart"/>
-      <w:r>
-        <w:t>Case</w:t>
-      </w:r>
-      <w:proofErr w:type="spellEnd"/>
-      <w:r>
-        <w:t xml:space="preserve"> "</w:t>
+      <w:fldSimple w:instr=" SEQ Εικόνα \* ARABIC ">
+        <w:r>
+          <w:rPr>
+            <w:noProof/>
+          </w:rPr>
+          <w:t>8</w:t>
+        </w:r>
+      </w:fldSimple>
+      <w:r>
+        <w:t>:Robustness Diagram για το Use Case "</w:t>
       </w:r>
       <w:r>
         <w:t>Έλεγχος Διαθεσιμότητας Δωματ</w:t>
